--- a/Practice-5-7.docx
+++ b/Practice-5-7.docx
@@ -48,49 +48,7 @@
           <w:sz w:val="24"/>
           <w:szCs w:val="24"/>
         </w:rPr>
-        <w:t xml:space="preserve">This program reads a text file </w:t>
-      </w:r>
-      <w:r>
-        <w:rPr>
-          <w:sz w:val="24"/>
-          <w:szCs w:val="24"/>
-        </w:rPr>
-        <w:t>that is submitted by the user</w:t>
-      </w:r>
-      <w:r>
-        <w:rPr>
-          <w:sz w:val="24"/>
-          <w:szCs w:val="24"/>
-        </w:rPr>
-        <w:t xml:space="preserve">, extracts unique words </w:t>
-      </w:r>
-      <w:r>
-        <w:rPr>
-          <w:sz w:val="24"/>
-          <w:szCs w:val="24"/>
-        </w:rPr>
-        <w:t>from the text</w:t>
-      </w:r>
-      <w:r>
-        <w:rPr>
-          <w:sz w:val="24"/>
-          <w:szCs w:val="24"/>
-        </w:rPr>
-        <w:t xml:space="preserve">, and prints </w:t>
-      </w:r>
-      <w:r>
-        <w:rPr>
-          <w:sz w:val="24"/>
-          <w:szCs w:val="24"/>
-        </w:rPr>
-        <w:t>the unique words</w:t>
-      </w:r>
-      <w:r>
-        <w:rPr>
-          <w:sz w:val="24"/>
-          <w:szCs w:val="24"/>
-        </w:rPr>
-        <w:t xml:space="preserve"> in alphabetical order. </w:t>
+        <w:t xml:space="preserve">This program reads a text file that is submitted by the user, extracts unique words from the text, and prints the unique words in alphabetical order. </w:t>
         <w:br/>
         <w:br/>
         <w:br/>
@@ -214,7 +172,9 @@
         </w:rPr>
       </w:pPr>
       <w:r>
-        <w:rPr/>
+        <w:rPr>
+          <w:color w:val="FF860D"/>
+        </w:rPr>
       </w:r>
     </w:p>
     <w:p>
@@ -260,7 +220,9 @@
         </w:rPr>
       </w:pPr>
       <w:r>
-        <w:rPr/>
+        <w:rPr>
+          <w:color w:val="FF860D"/>
+        </w:rPr>
       </w:r>
     </w:p>
     <w:p>
@@ -306,7 +268,9 @@
         </w:rPr>
       </w:pPr>
       <w:r>
-        <w:rPr/>
+        <w:rPr>
+          <w:color w:val="FF860D"/>
+        </w:rPr>
       </w:r>
     </w:p>
     <w:p>
@@ -645,7 +609,9 @@
         </w:rPr>
       </w:pPr>
       <w:r>
-        <w:rPr/>
+        <w:rPr>
+          <w:color w:val="FF860D"/>
+        </w:rPr>
       </w:r>
     </w:p>
     <w:p>
@@ -691,24 +657,26 @@
         </w:rPr>
       </w:pPr>
       <w:r>
-        <w:rPr/>
-      </w:r>
-    </w:p>
-    <w:p>
-      <w:pPr>
-        <w:pStyle w:val="Normal"/>
-        <w:shd w:val="clear" w:fill="000000"/>
-        <w:rPr>
-          <w:color w:val="FF860D"/>
-        </w:rPr>
-      </w:pPr>
-      <w:r>
-        <w:rPr>
-          <w:color w:val="auto"/>
-          <w:sz w:val="24"/>
-          <w:szCs w:val="24"/>
-        </w:rPr>
-        <w:t># Output: Print each unique word</w:t>
+        <w:rPr>
+          <w:color w:val="FF860D"/>
+        </w:rPr>
+      </w:r>
+    </w:p>
+    <w:p>
+      <w:pPr>
+        <w:pStyle w:val="Normal"/>
+        <w:shd w:val="clear" w:fill="000000"/>
+        <w:rPr>
+          <w:color w:val="FF860D"/>
+        </w:rPr>
+      </w:pPr>
+      <w:r>
+        <w:rPr>
+          <w:color w:val="auto"/>
+          <w:sz w:val="24"/>
+          <w:szCs w:val="24"/>
+        </w:rPr>
+        <w:t># Print each unique word</w:t>
       </w:r>
     </w:p>
     <w:p>
@@ -762,7 +730,10 @@
         </w:rPr>
       </w:pPr>
       <w:r>
-        <w:rPr/>
+        <w:rPr>
+          <w:sz w:val="24"/>
+          <w:szCs w:val="24"/>
+        </w:rPr>
       </w:r>
     </w:p>
     <w:p>
@@ -775,7 +746,7 @@
       </w:pPr>
       <w:r>
         <w:drawing>
-          <wp:anchor behindDoc="0" distT="0" distB="0" distL="0" distR="0" simplePos="0" locked="0" layoutInCell="0" allowOverlap="1" relativeHeight="2">
+          <wp:anchor behindDoc="0" distT="0" distB="0" distL="0" distR="0" simplePos="0" locked="0" layoutInCell="0" allowOverlap="1" relativeHeight="3">
             <wp:simplePos x="0" y="0"/>
             <wp:positionH relativeFrom="column">
               <wp:posOffset>47625</wp:posOffset>
@@ -868,10 +839,7 @@
         <w:t xml:space="preserve"> </w:t>
       </w:r>
       <w:r>
-        <w:rPr>
-          <w:sz w:val="32"/>
-          <w:szCs w:val="32"/>
-        </w:rPr>
+        <w:rPr/>
         <w:drawing>
           <wp:inline distT="0" distB="0" distL="0" distR="0">
             <wp:extent cx="3776345" cy="1702435"/>
@@ -921,19 +889,25 @@
         </w:rPr>
       </w:pPr>
       <w:r>
-        <w:rPr/>
-      </w:r>
-    </w:p>
-    <w:p>
-      <w:pPr>
-        <w:pStyle w:val="Normal"/>
-        <w:rPr>
-          <w:sz w:val="24"/>
-          <w:szCs w:val="24"/>
-        </w:rPr>
-      </w:pPr>
-      <w:r>
-        <w:rPr/>
+        <w:rPr>
+          <w:sz w:val="24"/>
+          <w:szCs w:val="24"/>
+        </w:rPr>
+      </w:r>
+    </w:p>
+    <w:p>
+      <w:pPr>
+        <w:pStyle w:val="Normal"/>
+        <w:rPr>
+          <w:sz w:val="24"/>
+          <w:szCs w:val="24"/>
+        </w:rPr>
+      </w:pPr>
+      <w:r>
+        <w:rPr>
+          <w:sz w:val="24"/>
+          <w:szCs w:val="24"/>
+        </w:rPr>
         <w:drawing>
           <wp:anchor behindDoc="0" distT="0" distB="0" distL="0" distR="0" simplePos="0" locked="0" layoutInCell="0" allowOverlap="1" relativeHeight="4">
             <wp:simplePos x="0" y="0"/>
@@ -991,7 +965,10 @@
         </w:rPr>
       </w:pPr>
       <w:r>
-        <w:rPr/>
+        <w:rPr>
+          <w:sz w:val="24"/>
+          <w:szCs w:val="24"/>
+        </w:rPr>
       </w:r>
     </w:p>
     <w:p>
@@ -1007,14 +984,7 @@
           <w:sz w:val="32"/>
           <w:szCs w:val="32"/>
         </w:rPr>
-        <w:t xml:space="preserve">4. </w:t>
-      </w:r>
-      <w:r>
-        <w:rPr>
-          <w:sz w:val="32"/>
-          <w:szCs w:val="32"/>
-        </w:rPr>
-        <w:t>GitHub Url</w:t>
+        <w:t>4. GitHub Url</w:t>
         <w:br/>
         <w:br/>
       </w:r>
@@ -1025,15 +995,7 @@
             <w:sz w:val="24"/>
             <w:szCs w:val="24"/>
           </w:rPr>
-          <w:t>https://github.com/PaulSommers/SDEV140-Practice</w:t>
-        </w:r>
-        <w:r>
-          <w:rPr>
-            <w:rStyle w:val="Hyperlink"/>
-            <w:sz w:val="24"/>
-            <w:szCs w:val="24"/>
-          </w:rPr>
-          <w:t>5-7</w:t>
+          <w:t>https://github.com/PaulSommers/SDEV140-Practice5-7</w:t>
         </w:r>
       </w:hyperlink>
     </w:p>
@@ -1115,64 +1077,9 @@
       </w:rPr>
       <w:t>Paul Sommers</w:t>
       <w:tab/>
-      <w:t xml:space="preserve">Module </w:t>
-    </w:r>
-    <w:r>
-      <w:rPr>
-        <w:sz w:val="22"/>
-        <w:szCs w:val="22"/>
-      </w:rPr>
-      <w:t>5</w:t>
-    </w:r>
-    <w:r>
-      <w:rPr>
-        <w:sz w:val="22"/>
-        <w:szCs w:val="22"/>
-      </w:rPr>
-      <w:t xml:space="preserve"> – Practice Exercise </w:t>
-    </w:r>
-    <w:r>
-      <w:rPr>
-        <w:sz w:val="22"/>
-        <w:szCs w:val="22"/>
-      </w:rPr>
-      <w:t>5</w:t>
-    </w:r>
-    <w:r>
-      <w:rPr>
-        <w:sz w:val="22"/>
-        <w:szCs w:val="22"/>
-      </w:rPr>
-      <w:t>-</w:t>
-    </w:r>
-    <w:r>
-      <w:rPr>
-        <w:sz w:val="22"/>
-        <w:szCs w:val="22"/>
-      </w:rPr>
-      <w:t>7</w:t>
-    </w:r>
-    <w:r>
-      <w:rPr>
-        <w:sz w:val="22"/>
-        <w:szCs w:val="22"/>
-      </w:rPr>
+      <w:t>Module 5 – Practice Exercise 5-7</w:t>
       <w:tab/>
-      <w:t>Due Date: 11/1</w:t>
-    </w:r>
-    <w:r>
-      <w:rPr>
-        <w:sz w:val="22"/>
-        <w:szCs w:val="22"/>
-      </w:rPr>
-      <w:t>7</w:t>
-    </w:r>
-    <w:r>
-      <w:rPr>
-        <w:sz w:val="22"/>
-        <w:szCs w:val="22"/>
-      </w:rPr>
-      <w:t>/24</w:t>
+      <w:t>Due Date: 11/17/24</w:t>
     </w:r>
   </w:p>
 </w:hdr>
@@ -1196,64 +1103,9 @@
       </w:rPr>
       <w:t>Paul Sommers</w:t>
       <w:tab/>
-      <w:t xml:space="preserve">Module </w:t>
-    </w:r>
-    <w:r>
-      <w:rPr>
-        <w:sz w:val="22"/>
-        <w:szCs w:val="22"/>
-      </w:rPr>
-      <w:t>5</w:t>
-    </w:r>
-    <w:r>
-      <w:rPr>
-        <w:sz w:val="22"/>
-        <w:szCs w:val="22"/>
-      </w:rPr>
-      <w:t xml:space="preserve"> – Practice Exercise </w:t>
-    </w:r>
-    <w:r>
-      <w:rPr>
-        <w:sz w:val="22"/>
-        <w:szCs w:val="22"/>
-      </w:rPr>
-      <w:t>5</w:t>
-    </w:r>
-    <w:r>
-      <w:rPr>
-        <w:sz w:val="22"/>
-        <w:szCs w:val="22"/>
-      </w:rPr>
-      <w:t>-</w:t>
-    </w:r>
-    <w:r>
-      <w:rPr>
-        <w:sz w:val="22"/>
-        <w:szCs w:val="22"/>
-      </w:rPr>
-      <w:t>7</w:t>
-    </w:r>
-    <w:r>
-      <w:rPr>
-        <w:sz w:val="22"/>
-        <w:szCs w:val="22"/>
-      </w:rPr>
+      <w:t>Module 5 – Practice Exercise 5-7</w:t>
       <w:tab/>
-      <w:t>Due Date: 11/1</w:t>
-    </w:r>
-    <w:r>
-      <w:rPr>
-        <w:sz w:val="22"/>
-        <w:szCs w:val="22"/>
-      </w:rPr>
-      <w:t>7</w:t>
-    </w:r>
-    <w:r>
-      <w:rPr>
-        <w:sz w:val="22"/>
-        <w:szCs w:val="22"/>
-      </w:rPr>
-      <w:t>/24</w:t>
+      <w:t>Due Date: 11/17/24</w:t>
     </w:r>
   </w:p>
 </w:hdr>

--- a/Practice-5-7.docx
+++ b/Practice-5-7.docx
@@ -628,7 +628,7 @@
           <w:sz w:val="24"/>
           <w:szCs w:val="24"/>
         </w:rPr>
-        <w:t># Sort the unique words in alphabetical order (capitalized words come first)</w:t>
+        <w:t># Sort the unique words in alphabetical order</w:t>
       </w:r>
     </w:p>
     <w:p>
